--- a/minutes/1st_minutes_30Aug.docx
+++ b/minutes/1st_minutes_30Aug.docx
@@ -607,7 +607,13 @@
         <w:t>Talk about a little how to separate parts of this project and discuss which people can take which part.</w:t>
       </w:r>
       <w:r>
-        <w:t xml:space="preserve"> (continue)</w:t>
+        <w:t xml:space="preserve"> (</w:t>
+      </w:r>
+      <w:r>
+        <w:t>TBC</w:t>
+      </w:r>
+      <w:r>
+        <w:t>)</w:t>
       </w:r>
     </w:p>
     <w:p>
@@ -28050,6 +28056,7 @@
   </w:compat>
   <w:rsids>
     <w:rsidRoot w:val="008D5EE0"/>
+    <w:rsid w:val="003519C0"/>
     <w:rsid w:val="003966C0"/>
     <w:rsid w:val="008D5EE0"/>
     <w:rsid w:val="00A25747"/>
@@ -28818,6 +28825,15 @@
 </file>
 
 <file path=customXml/item1.xml><?xml version="1.0" encoding="utf-8"?>
+<?mso-contentType ?>
+<FormTemplates xmlns="http://schemas.microsoft.com/sharepoint/v3/contenttype/forms">
+  <Display>DocumentLibraryForm</Display>
+  <Edit>DocumentLibraryForm</Edit>
+  <New>DocumentLibraryForm</New>
+</FormTemplates>
+</file>
+
+<file path=customXml/item2.xml><?xml version="1.0" encoding="utf-8"?>
 <ct:contentTypeSchema xmlns:ct="http://schemas.microsoft.com/office/2006/metadata/contentType" xmlns:ma="http://schemas.microsoft.com/office/2006/metadata/properties/metaAttributes" ct:_="" ma:_="" ma:contentTypeName="Document" ma:contentTypeID="0x01010079F111ED35F8CC479449609E8A0923A6" ma:contentTypeVersion="26" ma:contentTypeDescription="Create a new document." ma:contentTypeScope="" ma:versionID="ac37c1753acd5e330d2062ccec26ea66">
   <xsd:schema xmlns:xsd="http://www.w3.org/2001/XMLSchema" xmlns:xs="http://www.w3.org/2001/XMLSchema" xmlns:p="http://schemas.microsoft.com/office/2006/metadata/properties" xmlns:ns1="http://schemas.microsoft.com/sharepoint/v3" xmlns:ns2="71af3243-3dd4-4a8d-8c0d-dd76da1f02a5" xmlns:ns3="16c05727-aa75-4e4a-9b5f-8a80a1165891" xmlns:ns4="230e9df3-be65-4c73-a93b-d1236ebd677e" targetNamespace="http://schemas.microsoft.com/office/2006/metadata/properties" ma:root="true" ma:fieldsID="3b340c7101c92c5120abd06486f94548" ns1:_="" ns2:_="" ns3:_="" ns4:_="">
     <xsd:import namespace="http://schemas.microsoft.com/sharepoint/v3"/>
@@ -29117,15 +29133,6 @@
 </ct:contentTypeSchema>
 </file>
 
-<file path=customXml/item2.xml><?xml version="1.0" encoding="utf-8"?>
-<?mso-contentType ?>
-<FormTemplates xmlns="http://schemas.microsoft.com/sharepoint/v3/contenttype/forms">
-  <Display>DocumentLibraryForm</Display>
-  <Edit>DocumentLibraryForm</Edit>
-  <New>DocumentLibraryForm</New>
-</FormTemplates>
-</file>
-
 <file path=customXml/item3.xml><?xml version="1.0" encoding="utf-8"?>
 <p:properties xmlns:p="http://schemas.microsoft.com/office/2006/metadata/properties" xmlns:xsi="http://www.w3.org/2001/XMLSchema-instance" xmlns:pc="http://schemas.microsoft.com/office/infopath/2007/PartnerControls">
   <documentManagement>
@@ -29147,6 +29154,14 @@
 </file>
 
 <file path=customXml/itemProps1.xml><?xml version="1.0" encoding="utf-8"?>
+<ds:datastoreItem xmlns:ds="http://schemas.openxmlformats.org/officeDocument/2006/customXml" ds:itemID="{13DFD6F9-5CD7-4550-8D85-2614CDE72381}">
+  <ds:schemaRefs>
+    <ds:schemaRef ds:uri="http://schemas.microsoft.com/sharepoint/v3/contenttype/forms"/>
+  </ds:schemaRefs>
+</ds:datastoreItem>
+</file>
+
+<file path=customXml/itemProps2.xml><?xml version="1.0" encoding="utf-8"?>
 <ds:datastoreItem xmlns:ds="http://schemas.openxmlformats.org/officeDocument/2006/customXml" ds:itemID="{2C0C69A4-DCA6-4A12-8500-1AC62584B48A}">
   <ds:schemaRefs>
     <ds:schemaRef ds:uri="http://schemas.microsoft.com/office/2006/metadata/contentType"/>
@@ -29167,14 +29182,6 @@
 </ds:datastoreItem>
 </file>
 
-<file path=customXml/itemProps2.xml><?xml version="1.0" encoding="utf-8"?>
-<ds:datastoreItem xmlns:ds="http://schemas.openxmlformats.org/officeDocument/2006/customXml" ds:itemID="{13DFD6F9-5CD7-4550-8D85-2614CDE72381}">
-  <ds:schemaRefs>
-    <ds:schemaRef ds:uri="http://schemas.microsoft.com/sharepoint/v3/contenttype/forms"/>
-  </ds:schemaRefs>
-</ds:datastoreItem>
-</file>
-
 <file path=customXml/itemProps3.xml><?xml version="1.0" encoding="utf-8"?>
 <ds:datastoreItem xmlns:ds="http://schemas.openxmlformats.org/officeDocument/2006/customXml" ds:itemID="{CD9BCE19-D873-48E7-8AA1-A7C6AF30928E}">
   <ds:schemaRefs>
